--- a/Materials and Criteria/O252-COMP6583-MF01-00.docx
+++ b/Materials and Criteria/O252-COMP6583-MF01-00.docx
@@ -9437,15 +9437,13 @@
           <w:bCs/>
         </w:rPr>
       </w:pPr>
-      <w:proofErr w:type="spellStart"/>
       <w:r>
         <w:rPr>
           <w:b/>
           <w:bCs/>
         </w:rPr>
-        <w:t>Juptiter</w:t>
-      </w:r>
-      <w:proofErr w:type="spellEnd"/>
+        <w:t>Jupiter</w:t>
+      </w:r>
     </w:p>
     <w:tbl>
       <w:tblPr>

--- a/Materials and Criteria/O252-COMP6583-MF01-00.docx
+++ b/Materials and Criteria/O252-COMP6583-MF01-00.docx
@@ -1,6 +1,6 @@
 
 <file path=word/document.xml><?xml version="1.0" encoding="utf-8"?>
-<w:document xmlns:wpc="http://schemas.microsoft.com/office/word/2010/wordprocessingCanvas" xmlns:cx="http://schemas.microsoft.com/office/drawing/2014/chartex" xmlns:cx1="http://schemas.microsoft.com/office/drawing/2015/9/8/chartex" xmlns:cx2="http://schemas.microsoft.com/office/drawing/2015/10/21/chartex" xmlns:cx3="http://schemas.microsoft.com/office/drawing/2016/5/9/chartex" xmlns:cx4="http://schemas.microsoft.com/office/drawing/2016/5/10/chartex" xmlns:cx5="http://schemas.microsoft.com/office/drawing/2016/5/11/chartex" xmlns:cx6="http://schemas.microsoft.com/office/drawing/2016/5/12/chartex" xmlns:cx7="http://schemas.microsoft.com/office/drawing/2016/5/13/chartex" xmlns:cx8="http://schemas.microsoft.com/office/drawing/2016/5/14/chartex" xmlns:mc="http://schemas.openxmlformats.org/markup-compatibility/2006" xmlns:aink="http://schemas.microsoft.com/office/drawing/2016/ink" xmlns:am3d="http://schemas.microsoft.com/office/drawing/2017/model3d" xmlns:o="urn:schemas-microsoft-com:office:office" xmlns:oel="http://schemas.microsoft.com/office/2019/extlst" xmlns:r="http://schemas.openxmlformats.org/officeDocument/2006/relationships" xmlns:m="http://schemas.openxmlformats.org/officeDocument/2006/math" xmlns:v="urn:schemas-microsoft-com:vml" xmlns:wp14="http://schemas.microsoft.com/office/word/2010/wordprocessingDrawing" xmlns:wp="http://schemas.openxmlformats.org/drawingml/2006/wordprocessingDrawing" xmlns:w10="urn:schemas-microsoft-com:office:word" xmlns:w="http://schemas.openxmlformats.org/wordprocessingml/2006/main" xmlns:w14="http://schemas.microsoft.com/office/word/2010/wordml" xmlns:w15="http://schemas.microsoft.com/office/word/2012/wordml" xmlns:w16cex="http://schemas.microsoft.com/office/word/2018/wordml/cex" xmlns:w16cid="http://schemas.microsoft.com/office/word/2016/wordml/cid" xmlns:w16="http://schemas.microsoft.com/office/word/2018/wordml" xmlns:w16sdtdh="http://schemas.microsoft.com/office/word/2020/wordml/sdtdatahash" xmlns:w16se="http://schemas.microsoft.com/office/word/2015/wordml/symex" xmlns:wpg="http://schemas.microsoft.com/office/word/2010/wordprocessingGroup" xmlns:wpi="http://schemas.microsoft.com/office/word/2010/wordprocessingInk" xmlns:wne="http://schemas.microsoft.com/office/word/2006/wordml" xmlns:wps="http://schemas.microsoft.com/office/word/2010/wordprocessingShape" mc:Ignorable="w14 w15 w16se w16cid w16 w16cex w16sdtdh wp14">
+<w:document xmlns:wpc="http://schemas.microsoft.com/office/word/2010/wordprocessingCanvas" xmlns:cx="http://schemas.microsoft.com/office/drawing/2014/chartex" xmlns:cx1="http://schemas.microsoft.com/office/drawing/2015/9/8/chartex" xmlns:cx2="http://schemas.microsoft.com/office/drawing/2015/10/21/chartex" xmlns:cx3="http://schemas.microsoft.com/office/drawing/2016/5/9/chartex" xmlns:cx4="http://schemas.microsoft.com/office/drawing/2016/5/10/chartex" xmlns:cx5="http://schemas.microsoft.com/office/drawing/2016/5/11/chartex" xmlns:cx6="http://schemas.microsoft.com/office/drawing/2016/5/12/chartex" xmlns:cx7="http://schemas.microsoft.com/office/drawing/2016/5/13/chartex" xmlns:cx8="http://schemas.microsoft.com/office/drawing/2016/5/14/chartex" xmlns:mc="http://schemas.openxmlformats.org/markup-compatibility/2006" xmlns:aink="http://schemas.microsoft.com/office/drawing/2016/ink" xmlns:am3d="http://schemas.microsoft.com/office/drawing/2017/model3d" xmlns:o="urn:schemas-microsoft-com:office:office" xmlns:oel="http://schemas.microsoft.com/office/2019/extlst" xmlns:r="http://schemas.openxmlformats.org/officeDocument/2006/relationships" xmlns:m="http://schemas.openxmlformats.org/officeDocument/2006/math" xmlns:v="urn:schemas-microsoft-com:vml" xmlns:wp14="http://schemas.microsoft.com/office/word/2010/wordprocessingDrawing" xmlns:wp="http://schemas.openxmlformats.org/drawingml/2006/wordprocessingDrawing" xmlns:w10="urn:schemas-microsoft-com:office:word" xmlns:w="http://schemas.openxmlformats.org/wordprocessingml/2006/main" xmlns:w14="http://schemas.microsoft.com/office/word/2010/wordml" xmlns:w15="http://schemas.microsoft.com/office/word/2012/wordml" xmlns:w16cex="http://schemas.microsoft.com/office/word/2018/wordml/cex" xmlns:w16cid="http://schemas.microsoft.com/office/word/2016/wordml/cid" xmlns:w16="http://schemas.microsoft.com/office/word/2018/wordml" xmlns:w16du="http://schemas.microsoft.com/office/word/2023/wordml/word16du" xmlns:w16sdtdh="http://schemas.microsoft.com/office/word/2020/wordml/sdtdatahash" xmlns:w16se="http://schemas.microsoft.com/office/word/2015/wordml/symex" xmlns:wpg="http://schemas.microsoft.com/office/word/2010/wordprocessingGroup" xmlns:wpi="http://schemas.microsoft.com/office/word/2010/wordprocessingInk" xmlns:wne="http://schemas.microsoft.com/office/word/2006/wordml" xmlns:wps="http://schemas.microsoft.com/office/word/2010/wordprocessingShape" mc:Ignorable="w14 w15 w16se w16cid w16 w16cex w16sdtdh w16du wp14">
   <w:body>
     <w:tbl>
       <w:tblPr>
@@ -112,7 +112,7 @@
                 <w:lang w:eastAsia="en-US"/>
               </w:rPr>
               <w:drawing>
-                <wp:inline distT="0" distB="0" distL="0" distR="0" wp14:anchorId="36801C83" wp14:editId="3E00AE75">
+                <wp:inline distT="0" distB="0" distL="0" distR="0" wp14:anchorId="36801C83" wp14:editId="349B9E06">
                   <wp:extent cx="1371557" cy="994410"/>
                   <wp:effectExtent l="0" t="0" r="635" b="0"/>
                   <wp:docPr id="4" name="Picture 4"/>
@@ -505,13 +505,13 @@
           <w:lang w:val="id-ID"/>
         </w:rPr>
       </w:pPr>
+      <w:r>
+        <w:rPr>
+          <w:lang w:val="id-ID"/>
+        </w:rPr>
+        <w:t>Me</w:t>
+      </w:r>
       <w:proofErr w:type="spellStart"/>
-      <w:r>
-        <w:rPr>
-          <w:lang w:val="id-ID"/>
-        </w:rPr>
-        <w:t>Me</w:t>
-      </w:r>
       <w:r>
         <w:t>lihat</w:t>
       </w:r>
@@ -987,19 +987,11 @@
       <w:r>
         <w:t xml:space="preserve"> </w:t>
       </w:r>
-      <w:proofErr w:type="spellStart"/>
       <w:r>
         <w:rPr>
           <w:lang w:val="id-ID"/>
         </w:rPr>
-        <w:t>dicontek</w:t>
-      </w:r>
-      <w:proofErr w:type="spellEnd"/>
-      <w:r>
-        <w:rPr>
-          <w:lang w:val="id-ID"/>
-        </w:rPr>
-        <w:t xml:space="preserve"> oleh orang lain </w:t>
+        <w:t xml:space="preserve">dicontek oleh orang lain </w:t>
       </w:r>
       <w:proofErr w:type="spellStart"/>
       <w:r>
@@ -1274,14 +1266,12 @@
       <w:r>
         <w:t xml:space="preserve"> </w:t>
       </w:r>
-      <w:proofErr w:type="spellStart"/>
       <w:r>
         <w:rPr>
           <w:lang w:val="id-ID"/>
         </w:rPr>
         <w:t>dicontek</w:t>
       </w:r>
-      <w:proofErr w:type="spellEnd"/>
       <w:r>
         <w:t>,</w:t>
       </w:r>
@@ -1357,6 +1347,7 @@
         </w:rPr>
         <w:t xml:space="preserve">If it has been proven that a group has committed dishonest actions outlined in point 1 above, the </w:t>
       </w:r>
+      <w:proofErr w:type="gramStart"/>
       <w:r>
         <w:rPr>
           <w:rStyle w:val="longtext"/>
@@ -1373,7 +1364,17 @@
           <w:sz w:val="20"/>
           <w:szCs w:val="20"/>
         </w:rPr>
-        <w:t xml:space="preserve"> groups related to the incident, regardless of which one copies or has their answer copied, will be issued a score of </w:t>
+        <w:t xml:space="preserve"> groups</w:t>
+      </w:r>
+      <w:proofErr w:type="gramEnd"/>
+      <w:r>
+        <w:rPr>
+          <w:rStyle w:val="longtext"/>
+          <w:i/>
+          <w:sz w:val="20"/>
+          <w:szCs w:val="20"/>
+        </w:rPr>
+        <w:t xml:space="preserve"> related to the incident, regardless of which one copies or has their answer copied, will be issued a score of </w:t>
       </w:r>
       <w:r>
         <w:rPr>
@@ -1485,15 +1486,7 @@
       </w:r>
       <w:proofErr w:type="spellEnd"/>
       <w:r>
-        <w:t xml:space="preserve"> </w:t>
-      </w:r>
-      <w:proofErr w:type="spellStart"/>
-      <w:r>
-        <w:t>batas</w:t>
-      </w:r>
-      <w:proofErr w:type="spellEnd"/>
-      <w:r>
-        <w:t xml:space="preserve"> </w:t>
+        <w:t xml:space="preserve"> batas </w:t>
       </w:r>
       <w:proofErr w:type="spellStart"/>
       <w:r>
@@ -1866,21 +1859,7 @@
         <w:rPr>
           <w:lang w:val="id-ID"/>
         </w:rPr>
-        <w:t xml:space="preserve"> untuk </w:t>
-      </w:r>
-      <w:proofErr w:type="spellStart"/>
-      <w:r>
-        <w:rPr>
-          <w:lang w:val="id-ID"/>
-        </w:rPr>
-        <w:t>matakuliah</w:t>
-      </w:r>
-      <w:proofErr w:type="spellEnd"/>
-      <w:r>
-        <w:rPr>
-          <w:lang w:val="id-ID"/>
-        </w:rPr>
-        <w:t xml:space="preserve"> in</w:t>
+        <w:t xml:space="preserve"> untuk matakuliah in</w:t>
       </w:r>
       <w:proofErr w:type="spellStart"/>
       <w:r>
@@ -1965,13 +1944,23 @@
                 <w:szCs w:val="18"/>
               </w:rPr>
             </w:pPr>
+            <w:proofErr w:type="spellStart"/>
             <w:r>
               <w:rPr>
                 <w:b/>
                 <w:bCs/>
                 <w:szCs w:val="18"/>
               </w:rPr>
-              <w:t xml:space="preserve">Tugas </w:t>
+              <w:t>Tugas</w:t>
+            </w:r>
+            <w:proofErr w:type="spellEnd"/>
+            <w:r>
+              <w:rPr>
+                <w:b/>
+                <w:bCs/>
+                <w:szCs w:val="18"/>
+              </w:rPr>
+              <w:t xml:space="preserve"> </w:t>
             </w:r>
             <w:proofErr w:type="spellStart"/>
             <w:r>
@@ -2187,8 +2176,13 @@
         </w:rPr>
       </w:pPr>
       <w:commentRangeStart w:id="3"/>
-      <w:r>
-        <w:t xml:space="preserve">Perangkat </w:t>
+      <w:proofErr w:type="spellStart"/>
+      <w:r>
+        <w:t>Perangkat</w:t>
+      </w:r>
+      <w:proofErr w:type="spellEnd"/>
+      <w:r>
+        <w:t xml:space="preserve"> </w:t>
       </w:r>
       <w:proofErr w:type="spellStart"/>
       <w:r>
@@ -2559,13 +2553,23 @@
                 <w:szCs w:val="18"/>
               </w:rPr>
             </w:pPr>
+            <w:proofErr w:type="spellStart"/>
             <w:r>
               <w:rPr>
                 <w:b/>
                 <w:bCs/>
                 <w:szCs w:val="18"/>
               </w:rPr>
-              <w:t xml:space="preserve">Tugas </w:t>
+              <w:t>Tugas</w:t>
+            </w:r>
+            <w:proofErr w:type="spellEnd"/>
+            <w:r>
+              <w:rPr>
+                <w:b/>
+                <w:bCs/>
+                <w:szCs w:val="18"/>
+              </w:rPr>
+              <w:t xml:space="preserve"> </w:t>
             </w:r>
             <w:proofErr w:type="spellStart"/>
             <w:r>
@@ -4009,6 +4013,12 @@
         <w:spacing w:after="240" w:line="360" w:lineRule="auto"/>
         <w:ind w:left="360"/>
       </w:pPr>
+      <w:r>
+        <w:tab/>
+      </w:r>
+      <w:r>
+        <w:tab/>
+      </w:r>
     </w:p>
     <w:p>
       <w:pPr>
@@ -13803,9 +13813,11 @@
         <w:spacing w:after="240" w:line="360" w:lineRule="auto"/>
         <w:ind w:left="720"/>
       </w:pPr>
+      <w:proofErr w:type="gramStart"/>
       <w:r>
         <w:t>Because of</w:t>
       </w:r>
+      <w:proofErr w:type="gramEnd"/>
       <w:r>
         <w:t xml:space="preserve"> </w:t>
       </w:r>
@@ -14837,7 +14849,15 @@
         <w:t>display a text</w:t>
       </w:r>
       <w:r>
-        <w:t xml:space="preserve"> that shown the current object hovered </w:t>
+        <w:t xml:space="preserve"> that </w:t>
+      </w:r>
+      <w:proofErr w:type="gramStart"/>
+      <w:r>
+        <w:t>shown</w:t>
+      </w:r>
+      <w:proofErr w:type="gramEnd"/>
+      <w:r>
+        <w:t xml:space="preserve"> the current object hovered </w:t>
       </w:r>
       <w:r>
         <w:rPr>
@@ -14981,6 +15001,9 @@
       </w:r>
       <w:r>
         <w:t>:</w:t>
+      </w:r>
+      <w:r>
+        <w:tab/>
       </w:r>
     </w:p>
     <w:tbl>
@@ -16513,7 +16536,7 @@
 </file>
 
 <file path=word/comments.xml><?xml version="1.0" encoding="utf-8"?>
-<w:comments xmlns:wpc="http://schemas.microsoft.com/office/word/2010/wordprocessingCanvas" xmlns:cx="http://schemas.microsoft.com/office/drawing/2014/chartex" xmlns:cx1="http://schemas.microsoft.com/office/drawing/2015/9/8/chartex" xmlns:cx2="http://schemas.microsoft.com/office/drawing/2015/10/21/chartex" xmlns:cx3="http://schemas.microsoft.com/office/drawing/2016/5/9/chartex" xmlns:cx4="http://schemas.microsoft.com/office/drawing/2016/5/10/chartex" xmlns:cx5="http://schemas.microsoft.com/office/drawing/2016/5/11/chartex" xmlns:cx6="http://schemas.microsoft.com/office/drawing/2016/5/12/chartex" xmlns:cx7="http://schemas.microsoft.com/office/drawing/2016/5/13/chartex" xmlns:cx8="http://schemas.microsoft.com/office/drawing/2016/5/14/chartex" xmlns:mc="http://schemas.openxmlformats.org/markup-compatibility/2006" xmlns:aink="http://schemas.microsoft.com/office/drawing/2016/ink" xmlns:am3d="http://schemas.microsoft.com/office/drawing/2017/model3d" xmlns:o="urn:schemas-microsoft-com:office:office" xmlns:oel="http://schemas.microsoft.com/office/2019/extlst" xmlns:r="http://schemas.openxmlformats.org/officeDocument/2006/relationships" xmlns:m="http://schemas.openxmlformats.org/officeDocument/2006/math" xmlns:v="urn:schemas-microsoft-com:vml" xmlns:wp14="http://schemas.microsoft.com/office/word/2010/wordprocessingDrawing" xmlns:wp="http://schemas.openxmlformats.org/drawingml/2006/wordprocessingDrawing" xmlns:w10="urn:schemas-microsoft-com:office:word" xmlns:w="http://schemas.openxmlformats.org/wordprocessingml/2006/main" xmlns:w14="http://schemas.microsoft.com/office/word/2010/wordml" xmlns:w15="http://schemas.microsoft.com/office/word/2012/wordml" xmlns:w16cex="http://schemas.microsoft.com/office/word/2018/wordml/cex" xmlns:w16cid="http://schemas.microsoft.com/office/word/2016/wordml/cid" xmlns:w16="http://schemas.microsoft.com/office/word/2018/wordml" xmlns:w16sdtdh="http://schemas.microsoft.com/office/word/2020/wordml/sdtdatahash" xmlns:w16se="http://schemas.microsoft.com/office/word/2015/wordml/symex" xmlns:wpg="http://schemas.microsoft.com/office/word/2010/wordprocessingGroup" xmlns:wpi="http://schemas.microsoft.com/office/word/2010/wordprocessingInk" xmlns:wne="http://schemas.microsoft.com/office/word/2006/wordml" xmlns:wps="http://schemas.microsoft.com/office/word/2010/wordprocessingShape" mc:Ignorable="w14 w15 w16se w16cid w16 w16cex w16sdtdh wp14">
+<w:comments xmlns:wpc="http://schemas.microsoft.com/office/word/2010/wordprocessingCanvas" xmlns:cx="http://schemas.microsoft.com/office/drawing/2014/chartex" xmlns:cx1="http://schemas.microsoft.com/office/drawing/2015/9/8/chartex" xmlns:cx2="http://schemas.microsoft.com/office/drawing/2015/10/21/chartex" xmlns:cx3="http://schemas.microsoft.com/office/drawing/2016/5/9/chartex" xmlns:cx4="http://schemas.microsoft.com/office/drawing/2016/5/10/chartex" xmlns:cx5="http://schemas.microsoft.com/office/drawing/2016/5/11/chartex" xmlns:cx6="http://schemas.microsoft.com/office/drawing/2016/5/12/chartex" xmlns:cx7="http://schemas.microsoft.com/office/drawing/2016/5/13/chartex" xmlns:cx8="http://schemas.microsoft.com/office/drawing/2016/5/14/chartex" xmlns:mc="http://schemas.openxmlformats.org/markup-compatibility/2006" xmlns:aink="http://schemas.microsoft.com/office/drawing/2016/ink" xmlns:am3d="http://schemas.microsoft.com/office/drawing/2017/model3d" xmlns:o="urn:schemas-microsoft-com:office:office" xmlns:oel="http://schemas.microsoft.com/office/2019/extlst" xmlns:r="http://schemas.openxmlformats.org/officeDocument/2006/relationships" xmlns:m="http://schemas.openxmlformats.org/officeDocument/2006/math" xmlns:v="urn:schemas-microsoft-com:vml" xmlns:wp14="http://schemas.microsoft.com/office/word/2010/wordprocessingDrawing" xmlns:wp="http://schemas.openxmlformats.org/drawingml/2006/wordprocessingDrawing" xmlns:w10="urn:schemas-microsoft-com:office:word" xmlns:w="http://schemas.openxmlformats.org/wordprocessingml/2006/main" xmlns:w14="http://schemas.microsoft.com/office/word/2010/wordml" xmlns:w15="http://schemas.microsoft.com/office/word/2012/wordml" xmlns:w16cex="http://schemas.microsoft.com/office/word/2018/wordml/cex" xmlns:w16cid="http://schemas.microsoft.com/office/word/2016/wordml/cid" xmlns:w16="http://schemas.microsoft.com/office/word/2018/wordml" xmlns:w16du="http://schemas.microsoft.com/office/word/2023/wordml/word16du" xmlns:w16sdtdh="http://schemas.microsoft.com/office/word/2020/wordml/sdtdatahash" xmlns:w16se="http://schemas.microsoft.com/office/word/2015/wordml/symex" xmlns:wpg="http://schemas.microsoft.com/office/word/2010/wordprocessingGroup" xmlns:wpi="http://schemas.microsoft.com/office/word/2010/wordprocessingInk" xmlns:wne="http://schemas.microsoft.com/office/word/2006/wordml" xmlns:wps="http://schemas.microsoft.com/office/word/2010/wordprocessingShape" mc:Ignorable="w14 w15 w16se w16cid w16 w16cex w16sdtdh w16du wp14">
   <w:comment w:id="0" w:author="Renaldy" w:date="2023-02-27T09:17:00Z" w:initials="R">
     <w:p>
       <w:pPr>
@@ -16599,7 +16622,7 @@
 </file>
 
 <file path=word/commentsExtended.xml><?xml version="1.0" encoding="utf-8"?>
-<w15:commentsEx xmlns:wpc="http://schemas.microsoft.com/office/word/2010/wordprocessingCanvas" xmlns:cx="http://schemas.microsoft.com/office/drawing/2014/chartex" xmlns:cx1="http://schemas.microsoft.com/office/drawing/2015/9/8/chartex" xmlns:cx2="http://schemas.microsoft.com/office/drawing/2015/10/21/chartex" xmlns:cx3="http://schemas.microsoft.com/office/drawing/2016/5/9/chartex" xmlns:cx4="http://schemas.microsoft.com/office/drawing/2016/5/10/chartex" xmlns:cx5="http://schemas.microsoft.com/office/drawing/2016/5/11/chartex" xmlns:cx6="http://schemas.microsoft.com/office/drawing/2016/5/12/chartex" xmlns:cx7="http://schemas.microsoft.com/office/drawing/2016/5/13/chartex" xmlns:cx8="http://schemas.microsoft.com/office/drawing/2016/5/14/chartex" xmlns:mc="http://schemas.openxmlformats.org/markup-compatibility/2006" xmlns:aink="http://schemas.microsoft.com/office/drawing/2016/ink" xmlns:am3d="http://schemas.microsoft.com/office/drawing/2017/model3d" xmlns:o="urn:schemas-microsoft-com:office:office" xmlns:oel="http://schemas.microsoft.com/office/2019/extlst" xmlns:r="http://schemas.openxmlformats.org/officeDocument/2006/relationships" xmlns:m="http://schemas.openxmlformats.org/officeDocument/2006/math" xmlns:v="urn:schemas-microsoft-com:vml" xmlns:wp14="http://schemas.microsoft.com/office/word/2010/wordprocessingDrawing" xmlns:wp="http://schemas.openxmlformats.org/drawingml/2006/wordprocessingDrawing" xmlns:w10="urn:schemas-microsoft-com:office:word" xmlns:w="http://schemas.openxmlformats.org/wordprocessingml/2006/main" xmlns:w14="http://schemas.microsoft.com/office/word/2010/wordml" xmlns:w15="http://schemas.microsoft.com/office/word/2012/wordml" xmlns:w16cex="http://schemas.microsoft.com/office/word/2018/wordml/cex" xmlns:w16cid="http://schemas.microsoft.com/office/word/2016/wordml/cid" xmlns:w16="http://schemas.microsoft.com/office/word/2018/wordml" xmlns:w16sdtdh="http://schemas.microsoft.com/office/word/2020/wordml/sdtdatahash" xmlns:w16se="http://schemas.microsoft.com/office/word/2015/wordml/symex" xmlns:wpg="http://schemas.microsoft.com/office/word/2010/wordprocessingGroup" xmlns:wpi="http://schemas.microsoft.com/office/word/2010/wordprocessingInk" xmlns:wne="http://schemas.microsoft.com/office/word/2006/wordml" xmlns:wps="http://schemas.microsoft.com/office/word/2010/wordprocessingShape" mc:Ignorable="w14 w15 w16se w16cid w16 w16cex w16sdtdh wp14">
+<w15:commentsEx xmlns:wpc="http://schemas.microsoft.com/office/word/2010/wordprocessingCanvas" xmlns:cx="http://schemas.microsoft.com/office/drawing/2014/chartex" xmlns:cx1="http://schemas.microsoft.com/office/drawing/2015/9/8/chartex" xmlns:cx2="http://schemas.microsoft.com/office/drawing/2015/10/21/chartex" xmlns:cx3="http://schemas.microsoft.com/office/drawing/2016/5/9/chartex" xmlns:cx4="http://schemas.microsoft.com/office/drawing/2016/5/10/chartex" xmlns:cx5="http://schemas.microsoft.com/office/drawing/2016/5/11/chartex" xmlns:cx6="http://schemas.microsoft.com/office/drawing/2016/5/12/chartex" xmlns:cx7="http://schemas.microsoft.com/office/drawing/2016/5/13/chartex" xmlns:cx8="http://schemas.microsoft.com/office/drawing/2016/5/14/chartex" xmlns:mc="http://schemas.openxmlformats.org/markup-compatibility/2006" xmlns:aink="http://schemas.microsoft.com/office/drawing/2016/ink" xmlns:am3d="http://schemas.microsoft.com/office/drawing/2017/model3d" xmlns:o="urn:schemas-microsoft-com:office:office" xmlns:oel="http://schemas.microsoft.com/office/2019/extlst" xmlns:r="http://schemas.openxmlformats.org/officeDocument/2006/relationships" xmlns:m="http://schemas.openxmlformats.org/officeDocument/2006/math" xmlns:v="urn:schemas-microsoft-com:vml" xmlns:wp14="http://schemas.microsoft.com/office/word/2010/wordprocessingDrawing" xmlns:wp="http://schemas.openxmlformats.org/drawingml/2006/wordprocessingDrawing" xmlns:w10="urn:schemas-microsoft-com:office:word" xmlns:w="http://schemas.openxmlformats.org/wordprocessingml/2006/main" xmlns:w14="http://schemas.microsoft.com/office/word/2010/wordml" xmlns:w15="http://schemas.microsoft.com/office/word/2012/wordml" xmlns:w16cex="http://schemas.microsoft.com/office/word/2018/wordml/cex" xmlns:w16cid="http://schemas.microsoft.com/office/word/2016/wordml/cid" xmlns:w16="http://schemas.microsoft.com/office/word/2018/wordml" xmlns:w16du="http://schemas.microsoft.com/office/word/2023/wordml/word16du" xmlns:w16sdtdh="http://schemas.microsoft.com/office/word/2020/wordml/sdtdatahash" xmlns:w16se="http://schemas.microsoft.com/office/word/2015/wordml/symex" xmlns:wpg="http://schemas.microsoft.com/office/word/2010/wordprocessingGroup" xmlns:wpi="http://schemas.microsoft.com/office/word/2010/wordprocessingInk" xmlns:wne="http://schemas.microsoft.com/office/word/2006/wordml" xmlns:wps="http://schemas.microsoft.com/office/word/2010/wordprocessingShape" mc:Ignorable="w14 w15 w16se w16cid w16 w16cex w16sdtdh w16du wp14">
   <w15:commentEx w15:paraId="736C2E2C" w15:done="0"/>
   <w15:commentEx w15:paraId="56F557C1" w15:done="0"/>
   <w15:commentEx w15:paraId="1D347AF4" w15:done="0"/>
@@ -16609,7 +16632,7 @@
 </file>
 
 <file path=word/commentsExtensible.xml><?xml version="1.0" encoding="utf-8"?>
-<w16cex:commentsExtensible xmlns:wpc="http://schemas.microsoft.com/office/word/2010/wordprocessingCanvas" xmlns:cx="http://schemas.microsoft.com/office/drawing/2014/chartex" xmlns:cx1="http://schemas.microsoft.com/office/drawing/2015/9/8/chartex" xmlns:cx2="http://schemas.microsoft.com/office/drawing/2015/10/21/chartex" xmlns:cx3="http://schemas.microsoft.com/office/drawing/2016/5/9/chartex" xmlns:cx4="http://schemas.microsoft.com/office/drawing/2016/5/10/chartex" xmlns:cx5="http://schemas.microsoft.com/office/drawing/2016/5/11/chartex" xmlns:cx6="http://schemas.microsoft.com/office/drawing/2016/5/12/chartex" xmlns:cx7="http://schemas.microsoft.com/office/drawing/2016/5/13/chartex" xmlns:cx8="http://schemas.microsoft.com/office/drawing/2016/5/14/chartex" xmlns:mc="http://schemas.openxmlformats.org/markup-compatibility/2006" xmlns:aink="http://schemas.microsoft.com/office/drawing/2016/ink" xmlns:am3d="http://schemas.microsoft.com/office/drawing/2017/model3d" xmlns:o="urn:schemas-microsoft-com:office:office" xmlns:oel="http://schemas.microsoft.com/office/2019/extlst" xmlns:r="http://schemas.openxmlformats.org/officeDocument/2006/relationships" xmlns:m="http://schemas.openxmlformats.org/officeDocument/2006/math" xmlns:v="urn:schemas-microsoft-com:vml" xmlns:wp14="http://schemas.microsoft.com/office/word/2010/wordprocessingDrawing" xmlns:wp="http://schemas.openxmlformats.org/drawingml/2006/wordprocessingDrawing" xmlns:w10="urn:schemas-microsoft-com:office:word" xmlns:w="http://schemas.openxmlformats.org/wordprocessingml/2006/main" xmlns:w14="http://schemas.microsoft.com/office/word/2010/wordml" xmlns:w15="http://schemas.microsoft.com/office/word/2012/wordml" xmlns:w16cex="http://schemas.microsoft.com/office/word/2018/wordml/cex" xmlns:w16cid="http://schemas.microsoft.com/office/word/2016/wordml/cid" xmlns:w16="http://schemas.microsoft.com/office/word/2018/wordml" xmlns:w16sdtdh="http://schemas.microsoft.com/office/word/2020/wordml/sdtdatahash" xmlns:w16se="http://schemas.microsoft.com/office/word/2015/wordml/symex" xmlns:wpg="http://schemas.microsoft.com/office/word/2010/wordprocessingGroup" xmlns:wpi="http://schemas.microsoft.com/office/word/2010/wordprocessingInk" xmlns:wne="http://schemas.microsoft.com/office/word/2006/wordml" xmlns:wps="http://schemas.microsoft.com/office/word/2010/wordprocessingShape" mc:Ignorable="w14 w15 w16se w16cid w16 w16cex w16sdtdh wp14">
+<w16cex:commentsExtensible xmlns:wpc="http://schemas.microsoft.com/office/word/2010/wordprocessingCanvas" xmlns:cx="http://schemas.microsoft.com/office/drawing/2014/chartex" xmlns:cx1="http://schemas.microsoft.com/office/drawing/2015/9/8/chartex" xmlns:cx2="http://schemas.microsoft.com/office/drawing/2015/10/21/chartex" xmlns:cx3="http://schemas.microsoft.com/office/drawing/2016/5/9/chartex" xmlns:cx4="http://schemas.microsoft.com/office/drawing/2016/5/10/chartex" xmlns:cx5="http://schemas.microsoft.com/office/drawing/2016/5/11/chartex" xmlns:cx6="http://schemas.microsoft.com/office/drawing/2016/5/12/chartex" xmlns:cx7="http://schemas.microsoft.com/office/drawing/2016/5/13/chartex" xmlns:cx8="http://schemas.microsoft.com/office/drawing/2016/5/14/chartex" xmlns:cr="http://schemas.microsoft.com/office/comments/2020/reactions" xmlns:mc="http://schemas.openxmlformats.org/markup-compatibility/2006" xmlns:aink="http://schemas.microsoft.com/office/drawing/2016/ink" xmlns:am3d="http://schemas.microsoft.com/office/drawing/2017/model3d" xmlns:o="urn:schemas-microsoft-com:office:office" xmlns:oel="http://schemas.microsoft.com/office/2019/extlst" xmlns:r="http://schemas.openxmlformats.org/officeDocument/2006/relationships" xmlns:m="http://schemas.openxmlformats.org/officeDocument/2006/math" xmlns:v="urn:schemas-microsoft-com:vml" xmlns:wp14="http://schemas.microsoft.com/office/word/2010/wordprocessingDrawing" xmlns:wp="http://schemas.openxmlformats.org/drawingml/2006/wordprocessingDrawing" xmlns:w10="urn:schemas-microsoft-com:office:word" xmlns:w="http://schemas.openxmlformats.org/wordprocessingml/2006/main" xmlns:w14="http://schemas.microsoft.com/office/word/2010/wordml" xmlns:w15="http://schemas.microsoft.com/office/word/2012/wordml" xmlns:w16cex="http://schemas.microsoft.com/office/word/2018/wordml/cex" xmlns:w16cid="http://schemas.microsoft.com/office/word/2016/wordml/cid" xmlns:w16="http://schemas.microsoft.com/office/word/2018/wordml" xmlns:w16du="http://schemas.microsoft.com/office/word/2023/wordml/word16du" xmlns:w16sdtdh="http://schemas.microsoft.com/office/word/2020/wordml/sdtdatahash" xmlns:w16se="http://schemas.microsoft.com/office/word/2015/wordml/symex" xmlns:wpg="http://schemas.microsoft.com/office/word/2010/wordprocessingGroup" xmlns:wpi="http://schemas.microsoft.com/office/word/2010/wordprocessingInk" xmlns:wne="http://schemas.microsoft.com/office/word/2006/wordml" xmlns:wps="http://schemas.microsoft.com/office/word/2010/wordprocessingShape" mc:Ignorable="w14 w15 w16se w16cid w16 w16cex w16sdtdh cr w16du wp14">
   <w16cex:commentExtensible w16cex:durableId="27A6F390" w16cex:dateUtc="2023-02-27T02:17:00Z"/>
   <w16cex:commentExtensible w16cex:durableId="27176163" w16cex:dateUtc="2022-11-10T04:39:00Z"/>
   <w16cex:commentExtensible w16cex:durableId="267DADB3" w16cex:dateUtc="2022-07-16T14:35:00Z"/>
@@ -16619,7 +16642,7 @@
 </file>
 
 <file path=word/commentsIds.xml><?xml version="1.0" encoding="utf-8"?>
-<w16cid:commentsIds xmlns:wpc="http://schemas.microsoft.com/office/word/2010/wordprocessingCanvas" xmlns:cx="http://schemas.microsoft.com/office/drawing/2014/chartex" xmlns:cx1="http://schemas.microsoft.com/office/drawing/2015/9/8/chartex" xmlns:cx2="http://schemas.microsoft.com/office/drawing/2015/10/21/chartex" xmlns:cx3="http://schemas.microsoft.com/office/drawing/2016/5/9/chartex" xmlns:cx4="http://schemas.microsoft.com/office/drawing/2016/5/10/chartex" xmlns:cx5="http://schemas.microsoft.com/office/drawing/2016/5/11/chartex" xmlns:cx6="http://schemas.microsoft.com/office/drawing/2016/5/12/chartex" xmlns:cx7="http://schemas.microsoft.com/office/drawing/2016/5/13/chartex" xmlns:cx8="http://schemas.microsoft.com/office/drawing/2016/5/14/chartex" xmlns:mc="http://schemas.openxmlformats.org/markup-compatibility/2006" xmlns:aink="http://schemas.microsoft.com/office/drawing/2016/ink" xmlns:am3d="http://schemas.microsoft.com/office/drawing/2017/model3d" xmlns:o="urn:schemas-microsoft-com:office:office" xmlns:oel="http://schemas.microsoft.com/office/2019/extlst" xmlns:r="http://schemas.openxmlformats.org/officeDocument/2006/relationships" xmlns:m="http://schemas.openxmlformats.org/officeDocument/2006/math" xmlns:v="urn:schemas-microsoft-com:vml" xmlns:wp14="http://schemas.microsoft.com/office/word/2010/wordprocessingDrawing" xmlns:wp="http://schemas.openxmlformats.org/drawingml/2006/wordprocessingDrawing" xmlns:w10="urn:schemas-microsoft-com:office:word" xmlns:w="http://schemas.openxmlformats.org/wordprocessingml/2006/main" xmlns:w14="http://schemas.microsoft.com/office/word/2010/wordml" xmlns:w15="http://schemas.microsoft.com/office/word/2012/wordml" xmlns:w16cex="http://schemas.microsoft.com/office/word/2018/wordml/cex" xmlns:w16cid="http://schemas.microsoft.com/office/word/2016/wordml/cid" xmlns:w16="http://schemas.microsoft.com/office/word/2018/wordml" xmlns:w16sdtdh="http://schemas.microsoft.com/office/word/2020/wordml/sdtdatahash" xmlns:w16se="http://schemas.microsoft.com/office/word/2015/wordml/symex" xmlns:wpg="http://schemas.microsoft.com/office/word/2010/wordprocessingGroup" xmlns:wpi="http://schemas.microsoft.com/office/word/2010/wordprocessingInk" xmlns:wne="http://schemas.microsoft.com/office/word/2006/wordml" xmlns:wps="http://schemas.microsoft.com/office/word/2010/wordprocessingShape" mc:Ignorable="w14 w15 w16se w16cid w16 w16cex w16sdtdh wp14">
+<w16cid:commentsIds xmlns:wpc="http://schemas.microsoft.com/office/word/2010/wordprocessingCanvas" xmlns:cx="http://schemas.microsoft.com/office/drawing/2014/chartex" xmlns:cx1="http://schemas.microsoft.com/office/drawing/2015/9/8/chartex" xmlns:cx2="http://schemas.microsoft.com/office/drawing/2015/10/21/chartex" xmlns:cx3="http://schemas.microsoft.com/office/drawing/2016/5/9/chartex" xmlns:cx4="http://schemas.microsoft.com/office/drawing/2016/5/10/chartex" xmlns:cx5="http://schemas.microsoft.com/office/drawing/2016/5/11/chartex" xmlns:cx6="http://schemas.microsoft.com/office/drawing/2016/5/12/chartex" xmlns:cx7="http://schemas.microsoft.com/office/drawing/2016/5/13/chartex" xmlns:cx8="http://schemas.microsoft.com/office/drawing/2016/5/14/chartex" xmlns:mc="http://schemas.openxmlformats.org/markup-compatibility/2006" xmlns:aink="http://schemas.microsoft.com/office/drawing/2016/ink" xmlns:am3d="http://schemas.microsoft.com/office/drawing/2017/model3d" xmlns:o="urn:schemas-microsoft-com:office:office" xmlns:oel="http://schemas.microsoft.com/office/2019/extlst" xmlns:r="http://schemas.openxmlformats.org/officeDocument/2006/relationships" xmlns:m="http://schemas.openxmlformats.org/officeDocument/2006/math" xmlns:v="urn:schemas-microsoft-com:vml" xmlns:wp14="http://schemas.microsoft.com/office/word/2010/wordprocessingDrawing" xmlns:wp="http://schemas.openxmlformats.org/drawingml/2006/wordprocessingDrawing" xmlns:w10="urn:schemas-microsoft-com:office:word" xmlns:w="http://schemas.openxmlformats.org/wordprocessingml/2006/main" xmlns:w14="http://schemas.microsoft.com/office/word/2010/wordml" xmlns:w15="http://schemas.microsoft.com/office/word/2012/wordml" xmlns:w16cex="http://schemas.microsoft.com/office/word/2018/wordml/cex" xmlns:w16cid="http://schemas.microsoft.com/office/word/2016/wordml/cid" xmlns:w16="http://schemas.microsoft.com/office/word/2018/wordml" xmlns:w16du="http://schemas.microsoft.com/office/word/2023/wordml/word16du" xmlns:w16sdtdh="http://schemas.microsoft.com/office/word/2020/wordml/sdtdatahash" xmlns:w16se="http://schemas.microsoft.com/office/word/2015/wordml/symex" xmlns:wpg="http://schemas.microsoft.com/office/word/2010/wordprocessingGroup" xmlns:wpi="http://schemas.microsoft.com/office/word/2010/wordprocessingInk" xmlns:wne="http://schemas.microsoft.com/office/word/2006/wordml" xmlns:wps="http://schemas.microsoft.com/office/word/2010/wordprocessingShape" mc:Ignorable="w14 w15 w16se w16cid w16 w16cex w16sdtdh w16du wp14">
   <w16cid:commentId w16cid:paraId="736C2E2C" w16cid:durableId="27A6F390"/>
   <w16cid:commentId w16cid:paraId="56F557C1" w16cid:durableId="27176163"/>
   <w16cid:commentId w16cid:paraId="1D347AF4" w16cid:durableId="267DADB3"/>
@@ -16629,7 +16652,7 @@
 </file>
 
 <file path=word/endnotes.xml><?xml version="1.0" encoding="utf-8"?>
-<w:endnotes xmlns:wpc="http://schemas.microsoft.com/office/word/2010/wordprocessingCanvas" xmlns:cx="http://schemas.microsoft.com/office/drawing/2014/chartex" xmlns:cx1="http://schemas.microsoft.com/office/drawing/2015/9/8/chartex" xmlns:cx2="http://schemas.microsoft.com/office/drawing/2015/10/21/chartex" xmlns:cx3="http://schemas.microsoft.com/office/drawing/2016/5/9/chartex" xmlns:cx4="http://schemas.microsoft.com/office/drawing/2016/5/10/chartex" xmlns:cx5="http://schemas.microsoft.com/office/drawing/2016/5/11/chartex" xmlns:cx6="http://schemas.microsoft.com/office/drawing/2016/5/12/chartex" xmlns:cx7="http://schemas.microsoft.com/office/drawing/2016/5/13/chartex" xmlns:cx8="http://schemas.microsoft.com/office/drawing/2016/5/14/chartex" xmlns:mc="http://schemas.openxmlformats.org/markup-compatibility/2006" xmlns:aink="http://schemas.microsoft.com/office/drawing/2016/ink" xmlns:am3d="http://schemas.microsoft.com/office/drawing/2017/model3d" xmlns:o="urn:schemas-microsoft-com:office:office" xmlns:oel="http://schemas.microsoft.com/office/2019/extlst" xmlns:r="http://schemas.openxmlformats.org/officeDocument/2006/relationships" xmlns:m="http://schemas.openxmlformats.org/officeDocument/2006/math" xmlns:v="urn:schemas-microsoft-com:vml" xmlns:wp14="http://schemas.microsoft.com/office/word/2010/wordprocessingDrawing" xmlns:wp="http://schemas.openxmlformats.org/drawingml/2006/wordprocessingDrawing" xmlns:w10="urn:schemas-microsoft-com:office:word" xmlns:w="http://schemas.openxmlformats.org/wordprocessingml/2006/main" xmlns:w14="http://schemas.microsoft.com/office/word/2010/wordml" xmlns:w15="http://schemas.microsoft.com/office/word/2012/wordml" xmlns:w16cex="http://schemas.microsoft.com/office/word/2018/wordml/cex" xmlns:w16cid="http://schemas.microsoft.com/office/word/2016/wordml/cid" xmlns:w16="http://schemas.microsoft.com/office/word/2018/wordml" xmlns:w16sdtdh="http://schemas.microsoft.com/office/word/2020/wordml/sdtdatahash" xmlns:w16se="http://schemas.microsoft.com/office/word/2015/wordml/symex" xmlns:wpg="http://schemas.microsoft.com/office/word/2010/wordprocessingGroup" xmlns:wpi="http://schemas.microsoft.com/office/word/2010/wordprocessingInk" xmlns:wne="http://schemas.microsoft.com/office/word/2006/wordml" xmlns:wps="http://schemas.microsoft.com/office/word/2010/wordprocessingShape" mc:Ignorable="w14 w15 w16se w16cid w16 w16cex w16sdtdh wp14">
+<w:endnotes xmlns:wpc="http://schemas.microsoft.com/office/word/2010/wordprocessingCanvas" xmlns:cx="http://schemas.microsoft.com/office/drawing/2014/chartex" xmlns:cx1="http://schemas.microsoft.com/office/drawing/2015/9/8/chartex" xmlns:cx2="http://schemas.microsoft.com/office/drawing/2015/10/21/chartex" xmlns:cx3="http://schemas.microsoft.com/office/drawing/2016/5/9/chartex" xmlns:cx4="http://schemas.microsoft.com/office/drawing/2016/5/10/chartex" xmlns:cx5="http://schemas.microsoft.com/office/drawing/2016/5/11/chartex" xmlns:cx6="http://schemas.microsoft.com/office/drawing/2016/5/12/chartex" xmlns:cx7="http://schemas.microsoft.com/office/drawing/2016/5/13/chartex" xmlns:cx8="http://schemas.microsoft.com/office/drawing/2016/5/14/chartex" xmlns:mc="http://schemas.openxmlformats.org/markup-compatibility/2006" xmlns:aink="http://schemas.microsoft.com/office/drawing/2016/ink" xmlns:am3d="http://schemas.microsoft.com/office/drawing/2017/model3d" xmlns:o="urn:schemas-microsoft-com:office:office" xmlns:oel="http://schemas.microsoft.com/office/2019/extlst" xmlns:r="http://schemas.openxmlformats.org/officeDocument/2006/relationships" xmlns:m="http://schemas.openxmlformats.org/officeDocument/2006/math" xmlns:v="urn:schemas-microsoft-com:vml" xmlns:wp14="http://schemas.microsoft.com/office/word/2010/wordprocessingDrawing" xmlns:wp="http://schemas.openxmlformats.org/drawingml/2006/wordprocessingDrawing" xmlns:w10="urn:schemas-microsoft-com:office:word" xmlns:w="http://schemas.openxmlformats.org/wordprocessingml/2006/main" xmlns:w14="http://schemas.microsoft.com/office/word/2010/wordml" xmlns:w15="http://schemas.microsoft.com/office/word/2012/wordml" xmlns:w16cex="http://schemas.microsoft.com/office/word/2018/wordml/cex" xmlns:w16cid="http://schemas.microsoft.com/office/word/2016/wordml/cid" xmlns:w16="http://schemas.microsoft.com/office/word/2018/wordml" xmlns:w16du="http://schemas.microsoft.com/office/word/2023/wordml/word16du" xmlns:w16sdtdh="http://schemas.microsoft.com/office/word/2020/wordml/sdtdatahash" xmlns:w16se="http://schemas.microsoft.com/office/word/2015/wordml/symex" xmlns:wpg="http://schemas.microsoft.com/office/word/2010/wordprocessingGroup" xmlns:wpi="http://schemas.microsoft.com/office/word/2010/wordprocessingInk" xmlns:wne="http://schemas.microsoft.com/office/word/2006/wordml" xmlns:wps="http://schemas.microsoft.com/office/word/2010/wordprocessingShape" mc:Ignorable="w14 w15 w16se w16cid w16 w16cex w16sdtdh w16du wp14">
   <w:endnote w:type="separator" w:id="-1">
     <w:p>
       <w:r>
@@ -16648,7 +16671,7 @@
 </file>
 
 <file path=word/footer1.xml><?xml version="1.0" encoding="utf-8"?>
-<w:ftr xmlns:wpc="http://schemas.microsoft.com/office/word/2010/wordprocessingCanvas" xmlns:cx="http://schemas.microsoft.com/office/drawing/2014/chartex" xmlns:cx1="http://schemas.microsoft.com/office/drawing/2015/9/8/chartex" xmlns:cx2="http://schemas.microsoft.com/office/drawing/2015/10/21/chartex" xmlns:cx3="http://schemas.microsoft.com/office/drawing/2016/5/9/chartex" xmlns:cx4="http://schemas.microsoft.com/office/drawing/2016/5/10/chartex" xmlns:cx5="http://schemas.microsoft.com/office/drawing/2016/5/11/chartex" xmlns:cx6="http://schemas.microsoft.com/office/drawing/2016/5/12/chartex" xmlns:cx7="http://schemas.microsoft.com/office/drawing/2016/5/13/chartex" xmlns:cx8="http://schemas.microsoft.com/office/drawing/2016/5/14/chartex" xmlns:mc="http://schemas.openxmlformats.org/markup-compatibility/2006" xmlns:aink="http://schemas.microsoft.com/office/drawing/2016/ink" xmlns:am3d="http://schemas.microsoft.com/office/drawing/2017/model3d" xmlns:o="urn:schemas-microsoft-com:office:office" xmlns:oel="http://schemas.microsoft.com/office/2019/extlst" xmlns:r="http://schemas.openxmlformats.org/officeDocument/2006/relationships" xmlns:m="http://schemas.openxmlformats.org/officeDocument/2006/math" xmlns:v="urn:schemas-microsoft-com:vml" xmlns:wp14="http://schemas.microsoft.com/office/word/2010/wordprocessingDrawing" xmlns:wp="http://schemas.openxmlformats.org/drawingml/2006/wordprocessingDrawing" xmlns:w10="urn:schemas-microsoft-com:office:word" xmlns:w="http://schemas.openxmlformats.org/wordprocessingml/2006/main" xmlns:w14="http://schemas.microsoft.com/office/word/2010/wordml" xmlns:w15="http://schemas.microsoft.com/office/word/2012/wordml" xmlns:w16cex="http://schemas.microsoft.com/office/word/2018/wordml/cex" xmlns:w16cid="http://schemas.microsoft.com/office/word/2016/wordml/cid" xmlns:w16="http://schemas.microsoft.com/office/word/2018/wordml" xmlns:w16sdtdh="http://schemas.microsoft.com/office/word/2020/wordml/sdtdatahash" xmlns:w16se="http://schemas.microsoft.com/office/word/2015/wordml/symex" xmlns:wpg="http://schemas.microsoft.com/office/word/2010/wordprocessingGroup" xmlns:wpi="http://schemas.microsoft.com/office/word/2010/wordprocessingInk" xmlns:wne="http://schemas.microsoft.com/office/word/2006/wordml" xmlns:wps="http://schemas.microsoft.com/office/word/2010/wordprocessingShape" mc:Ignorable="w14 w15 w16se w16cid w16 w16cex w16sdtdh wp14">
+<w:ftr xmlns:wpc="http://schemas.microsoft.com/office/word/2010/wordprocessingCanvas" xmlns:cx="http://schemas.microsoft.com/office/drawing/2014/chartex" xmlns:cx1="http://schemas.microsoft.com/office/drawing/2015/9/8/chartex" xmlns:cx2="http://schemas.microsoft.com/office/drawing/2015/10/21/chartex" xmlns:cx3="http://schemas.microsoft.com/office/drawing/2016/5/9/chartex" xmlns:cx4="http://schemas.microsoft.com/office/drawing/2016/5/10/chartex" xmlns:cx5="http://schemas.microsoft.com/office/drawing/2016/5/11/chartex" xmlns:cx6="http://schemas.microsoft.com/office/drawing/2016/5/12/chartex" xmlns:cx7="http://schemas.microsoft.com/office/drawing/2016/5/13/chartex" xmlns:cx8="http://schemas.microsoft.com/office/drawing/2016/5/14/chartex" xmlns:mc="http://schemas.openxmlformats.org/markup-compatibility/2006" xmlns:aink="http://schemas.microsoft.com/office/drawing/2016/ink" xmlns:am3d="http://schemas.microsoft.com/office/drawing/2017/model3d" xmlns:o="urn:schemas-microsoft-com:office:office" xmlns:oel="http://schemas.microsoft.com/office/2019/extlst" xmlns:r="http://schemas.openxmlformats.org/officeDocument/2006/relationships" xmlns:m="http://schemas.openxmlformats.org/officeDocument/2006/math" xmlns:v="urn:schemas-microsoft-com:vml" xmlns:wp14="http://schemas.microsoft.com/office/word/2010/wordprocessingDrawing" xmlns:wp="http://schemas.openxmlformats.org/drawingml/2006/wordprocessingDrawing" xmlns:w10="urn:schemas-microsoft-com:office:word" xmlns:w="http://schemas.openxmlformats.org/wordprocessingml/2006/main" xmlns:w14="http://schemas.microsoft.com/office/word/2010/wordml" xmlns:w15="http://schemas.microsoft.com/office/word/2012/wordml" xmlns:w16cex="http://schemas.microsoft.com/office/word/2018/wordml/cex" xmlns:w16cid="http://schemas.microsoft.com/office/word/2016/wordml/cid" xmlns:w16="http://schemas.microsoft.com/office/word/2018/wordml" xmlns:w16du="http://schemas.microsoft.com/office/word/2023/wordml/word16du" xmlns:w16sdtdh="http://schemas.microsoft.com/office/word/2020/wordml/sdtdatahash" xmlns:w16se="http://schemas.microsoft.com/office/word/2015/wordml/symex" xmlns:wpg="http://schemas.microsoft.com/office/word/2010/wordprocessingGroup" xmlns:wpi="http://schemas.microsoft.com/office/word/2010/wordprocessingInk" xmlns:wne="http://schemas.microsoft.com/office/word/2006/wordml" xmlns:wps="http://schemas.microsoft.com/office/word/2010/wordprocessingShape" mc:Ignorable="w14 w15 w16se w16cid w16 w16cex w16sdtdh w16du wp14">
   <w:p>
     <w:pPr>
       <w:pStyle w:val="Footer"/>
@@ -16725,7 +16748,7 @@
             </wp:anchor>
           </w:drawing>
         </mc:Choice>
-        <mc:Fallback xmlns:w16du="http://schemas.microsoft.com/office/word/2023/wordml/word16du">
+        <mc:Fallback>
           <w:pict>
             <v:line w14:anchorId="1064FF81" id="Line 1" o:spid="_x0000_s1026" style="position:absolute;z-index:251658240;visibility:visible;mso-wrap-style:square;mso-width-percent:0;mso-height-percent:0;mso-wrap-distance-left:9pt;mso-wrap-distance-top:-6e-5mm;mso-wrap-distance-right:9pt;mso-wrap-distance-bottom:-6e-5mm;mso-position-horizontal:absolute;mso-position-horizontal-relative:text;mso-position-vertical:absolute;mso-position-vertical-relative:text;mso-width-percent:0;mso-height-percent:0;mso-width-relative:page;mso-height-relative:page" from="0,3.5pt" to="522pt,3.5pt" o:gfxdata="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"/>
           </w:pict>
@@ -16869,7 +16892,7 @@
 </file>
 
 <file path=word/footer2.xml><?xml version="1.0" encoding="utf-8"?>
-<w:ftr xmlns:wpc="http://schemas.microsoft.com/office/word/2010/wordprocessingCanvas" xmlns:cx="http://schemas.microsoft.com/office/drawing/2014/chartex" xmlns:cx1="http://schemas.microsoft.com/office/drawing/2015/9/8/chartex" xmlns:cx2="http://schemas.microsoft.com/office/drawing/2015/10/21/chartex" xmlns:cx3="http://schemas.microsoft.com/office/drawing/2016/5/9/chartex" xmlns:cx4="http://schemas.microsoft.com/office/drawing/2016/5/10/chartex" xmlns:cx5="http://schemas.microsoft.com/office/drawing/2016/5/11/chartex" xmlns:cx6="http://schemas.microsoft.com/office/drawing/2016/5/12/chartex" xmlns:cx7="http://schemas.microsoft.com/office/drawing/2016/5/13/chartex" xmlns:cx8="http://schemas.microsoft.com/office/drawing/2016/5/14/chartex" xmlns:mc="http://schemas.openxmlformats.org/markup-compatibility/2006" xmlns:aink="http://schemas.microsoft.com/office/drawing/2016/ink" xmlns:am3d="http://schemas.microsoft.com/office/drawing/2017/model3d" xmlns:o="urn:schemas-microsoft-com:office:office" xmlns:oel="http://schemas.microsoft.com/office/2019/extlst" xmlns:r="http://schemas.openxmlformats.org/officeDocument/2006/relationships" xmlns:m="http://schemas.openxmlformats.org/officeDocument/2006/math" xmlns:v="urn:schemas-microsoft-com:vml" xmlns:wp14="http://schemas.microsoft.com/office/word/2010/wordprocessingDrawing" xmlns:wp="http://schemas.openxmlformats.org/drawingml/2006/wordprocessingDrawing" xmlns:w10="urn:schemas-microsoft-com:office:word" xmlns:w="http://schemas.openxmlformats.org/wordprocessingml/2006/main" xmlns:w14="http://schemas.microsoft.com/office/word/2010/wordml" xmlns:w15="http://schemas.microsoft.com/office/word/2012/wordml" xmlns:w16cex="http://schemas.microsoft.com/office/word/2018/wordml/cex" xmlns:w16cid="http://schemas.microsoft.com/office/word/2016/wordml/cid" xmlns:w16="http://schemas.microsoft.com/office/word/2018/wordml" xmlns:w16sdtdh="http://schemas.microsoft.com/office/word/2020/wordml/sdtdatahash" xmlns:w16se="http://schemas.microsoft.com/office/word/2015/wordml/symex" xmlns:wpg="http://schemas.microsoft.com/office/word/2010/wordprocessingGroup" xmlns:wpi="http://schemas.microsoft.com/office/word/2010/wordprocessingInk" xmlns:wne="http://schemas.microsoft.com/office/word/2006/wordml" xmlns:wps="http://schemas.microsoft.com/office/word/2010/wordprocessingShape" mc:Ignorable="w14 w15 w16se w16cid w16 w16cex w16sdtdh wp14">
+<w:ftr xmlns:wpc="http://schemas.microsoft.com/office/word/2010/wordprocessingCanvas" xmlns:cx="http://schemas.microsoft.com/office/drawing/2014/chartex" xmlns:cx1="http://schemas.microsoft.com/office/drawing/2015/9/8/chartex" xmlns:cx2="http://schemas.microsoft.com/office/drawing/2015/10/21/chartex" xmlns:cx3="http://schemas.microsoft.com/office/drawing/2016/5/9/chartex" xmlns:cx4="http://schemas.microsoft.com/office/drawing/2016/5/10/chartex" xmlns:cx5="http://schemas.microsoft.com/office/drawing/2016/5/11/chartex" xmlns:cx6="http://schemas.microsoft.com/office/drawing/2016/5/12/chartex" xmlns:cx7="http://schemas.microsoft.com/office/drawing/2016/5/13/chartex" xmlns:cx8="http://schemas.microsoft.com/office/drawing/2016/5/14/chartex" xmlns:mc="http://schemas.openxmlformats.org/markup-compatibility/2006" xmlns:aink="http://schemas.microsoft.com/office/drawing/2016/ink" xmlns:am3d="http://schemas.microsoft.com/office/drawing/2017/model3d" xmlns:o="urn:schemas-microsoft-com:office:office" xmlns:oel="http://schemas.microsoft.com/office/2019/extlst" xmlns:r="http://schemas.openxmlformats.org/officeDocument/2006/relationships" xmlns:m="http://schemas.openxmlformats.org/officeDocument/2006/math" xmlns:v="urn:schemas-microsoft-com:vml" xmlns:wp14="http://schemas.microsoft.com/office/word/2010/wordprocessingDrawing" xmlns:wp="http://schemas.openxmlformats.org/drawingml/2006/wordprocessingDrawing" xmlns:w10="urn:schemas-microsoft-com:office:word" xmlns:w="http://schemas.openxmlformats.org/wordprocessingml/2006/main" xmlns:w14="http://schemas.microsoft.com/office/word/2010/wordml" xmlns:w15="http://schemas.microsoft.com/office/word/2012/wordml" xmlns:w16cex="http://schemas.microsoft.com/office/word/2018/wordml/cex" xmlns:w16cid="http://schemas.microsoft.com/office/word/2016/wordml/cid" xmlns:w16="http://schemas.microsoft.com/office/word/2018/wordml" xmlns:w16du="http://schemas.microsoft.com/office/word/2023/wordml/word16du" xmlns:w16sdtdh="http://schemas.microsoft.com/office/word/2020/wordml/sdtdatahash" xmlns:w16se="http://schemas.microsoft.com/office/word/2015/wordml/symex" xmlns:wpg="http://schemas.microsoft.com/office/word/2010/wordprocessingGroup" xmlns:wpi="http://schemas.microsoft.com/office/word/2010/wordprocessingInk" xmlns:wne="http://schemas.microsoft.com/office/word/2006/wordml" xmlns:wps="http://schemas.microsoft.com/office/word/2010/wordprocessingShape" mc:Ignorable="w14 w15 w16se w16cid w16 w16cex w16sdtdh w16du wp14">
   <w:p>
     <w:pPr>
       <w:rPr>
@@ -16946,7 +16969,7 @@
             </wp:anchor>
           </w:drawing>
         </mc:Choice>
-        <mc:Fallback xmlns:w16du="http://schemas.microsoft.com/office/word/2023/wordml/word16du">
+        <mc:Fallback>
           <w:pict>
             <v:line w14:anchorId="344132FE" id="Line 2" o:spid="_x0000_s1026" style="position:absolute;z-index:251661312;visibility:visible;mso-wrap-style:square;mso-width-percent:0;mso-height-percent:0;mso-wrap-distance-left:9pt;mso-wrap-distance-top:-6e-5mm;mso-wrap-distance-right:9pt;mso-wrap-distance-bottom:-6e-5mm;mso-position-horizontal:absolute;mso-position-horizontal-relative:text;mso-position-vertical:absolute;mso-position-vertical-relative:text;mso-width-percent:0;mso-height-percent:0;mso-width-relative:page;mso-height-relative:page" from="-.75pt,2.25pt" to="521.25pt,2.25pt" o:gfxdata="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"/>
           </w:pict>
@@ -17209,7 +17232,7 @@
 </file>
 
 <file path=word/footnotes.xml><?xml version="1.0" encoding="utf-8"?>
-<w:footnotes xmlns:wpc="http://schemas.microsoft.com/office/word/2010/wordprocessingCanvas" xmlns:cx="http://schemas.microsoft.com/office/drawing/2014/chartex" xmlns:cx1="http://schemas.microsoft.com/office/drawing/2015/9/8/chartex" xmlns:cx2="http://schemas.microsoft.com/office/drawing/2015/10/21/chartex" xmlns:cx3="http://schemas.microsoft.com/office/drawing/2016/5/9/chartex" xmlns:cx4="http://schemas.microsoft.com/office/drawing/2016/5/10/chartex" xmlns:cx5="http://schemas.microsoft.com/office/drawing/2016/5/11/chartex" xmlns:cx6="http://schemas.microsoft.com/office/drawing/2016/5/12/chartex" xmlns:cx7="http://schemas.microsoft.com/office/drawing/2016/5/13/chartex" xmlns:cx8="http://schemas.microsoft.com/office/drawing/2016/5/14/chartex" xmlns:mc="http://schemas.openxmlformats.org/markup-compatibility/2006" xmlns:aink="http://schemas.microsoft.com/office/drawing/2016/ink" xmlns:am3d="http://schemas.microsoft.com/office/drawing/2017/model3d" xmlns:o="urn:schemas-microsoft-com:office:office" xmlns:oel="http://schemas.microsoft.com/office/2019/extlst" xmlns:r="http://schemas.openxmlformats.org/officeDocument/2006/relationships" xmlns:m="http://schemas.openxmlformats.org/officeDocument/2006/math" xmlns:v="urn:schemas-microsoft-com:vml" xmlns:wp14="http://schemas.microsoft.com/office/word/2010/wordprocessingDrawing" xmlns:wp="http://schemas.openxmlformats.org/drawingml/2006/wordprocessingDrawing" xmlns:w10="urn:schemas-microsoft-com:office:word" xmlns:w="http://schemas.openxmlformats.org/wordprocessingml/2006/main" xmlns:w14="http://schemas.microsoft.com/office/word/2010/wordml" xmlns:w15="http://schemas.microsoft.com/office/word/2012/wordml" xmlns:w16cex="http://schemas.microsoft.com/office/word/2018/wordml/cex" xmlns:w16cid="http://schemas.microsoft.com/office/word/2016/wordml/cid" xmlns:w16="http://schemas.microsoft.com/office/word/2018/wordml" xmlns:w16sdtdh="http://schemas.microsoft.com/office/word/2020/wordml/sdtdatahash" xmlns:w16se="http://schemas.microsoft.com/office/word/2015/wordml/symex" xmlns:wpg="http://schemas.microsoft.com/office/word/2010/wordprocessingGroup" xmlns:wpi="http://schemas.microsoft.com/office/word/2010/wordprocessingInk" xmlns:wne="http://schemas.microsoft.com/office/word/2006/wordml" xmlns:wps="http://schemas.microsoft.com/office/word/2010/wordprocessingShape" mc:Ignorable="w14 w15 w16se w16cid w16 w16cex w16sdtdh wp14">
+<w:footnotes xmlns:wpc="http://schemas.microsoft.com/office/word/2010/wordprocessingCanvas" xmlns:cx="http://schemas.microsoft.com/office/drawing/2014/chartex" xmlns:cx1="http://schemas.microsoft.com/office/drawing/2015/9/8/chartex" xmlns:cx2="http://schemas.microsoft.com/office/drawing/2015/10/21/chartex" xmlns:cx3="http://schemas.microsoft.com/office/drawing/2016/5/9/chartex" xmlns:cx4="http://schemas.microsoft.com/office/drawing/2016/5/10/chartex" xmlns:cx5="http://schemas.microsoft.com/office/drawing/2016/5/11/chartex" xmlns:cx6="http://schemas.microsoft.com/office/drawing/2016/5/12/chartex" xmlns:cx7="http://schemas.microsoft.com/office/drawing/2016/5/13/chartex" xmlns:cx8="http://schemas.microsoft.com/office/drawing/2016/5/14/chartex" xmlns:mc="http://schemas.openxmlformats.org/markup-compatibility/2006" xmlns:aink="http://schemas.microsoft.com/office/drawing/2016/ink" xmlns:am3d="http://schemas.microsoft.com/office/drawing/2017/model3d" xmlns:o="urn:schemas-microsoft-com:office:office" xmlns:oel="http://schemas.microsoft.com/office/2019/extlst" xmlns:r="http://schemas.openxmlformats.org/officeDocument/2006/relationships" xmlns:m="http://schemas.openxmlformats.org/officeDocument/2006/math" xmlns:v="urn:schemas-microsoft-com:vml" xmlns:wp14="http://schemas.microsoft.com/office/word/2010/wordprocessingDrawing" xmlns:wp="http://schemas.openxmlformats.org/drawingml/2006/wordprocessingDrawing" xmlns:w10="urn:schemas-microsoft-com:office:word" xmlns:w="http://schemas.openxmlformats.org/wordprocessingml/2006/main" xmlns:w14="http://schemas.microsoft.com/office/word/2010/wordml" xmlns:w15="http://schemas.microsoft.com/office/word/2012/wordml" xmlns:w16cex="http://schemas.microsoft.com/office/word/2018/wordml/cex" xmlns:w16cid="http://schemas.microsoft.com/office/word/2016/wordml/cid" xmlns:w16="http://schemas.microsoft.com/office/word/2018/wordml" xmlns:w16du="http://schemas.microsoft.com/office/word/2023/wordml/word16du" xmlns:w16sdtdh="http://schemas.microsoft.com/office/word/2020/wordml/sdtdatahash" xmlns:w16se="http://schemas.microsoft.com/office/word/2015/wordml/symex" xmlns:wpg="http://schemas.microsoft.com/office/word/2010/wordprocessingGroup" xmlns:wpi="http://schemas.microsoft.com/office/word/2010/wordprocessingInk" xmlns:wne="http://schemas.microsoft.com/office/word/2006/wordml" xmlns:wps="http://schemas.microsoft.com/office/word/2010/wordprocessingShape" mc:Ignorable="w14 w15 w16se w16cid w16 w16cex w16sdtdh w16du wp14">
   <w:footnote w:type="separator" w:id="-1">
     <w:p>
       <w:r>
@@ -17228,7 +17251,7 @@
 </file>
 
 <file path=word/header1.xml><?xml version="1.0" encoding="utf-8"?>
-<w:hdr xmlns:wpc="http://schemas.microsoft.com/office/word/2010/wordprocessingCanvas" xmlns:cx="http://schemas.microsoft.com/office/drawing/2014/chartex" xmlns:cx1="http://schemas.microsoft.com/office/drawing/2015/9/8/chartex" xmlns:cx2="http://schemas.microsoft.com/office/drawing/2015/10/21/chartex" xmlns:cx3="http://schemas.microsoft.com/office/drawing/2016/5/9/chartex" xmlns:cx4="http://schemas.microsoft.com/office/drawing/2016/5/10/chartex" xmlns:cx5="http://schemas.microsoft.com/office/drawing/2016/5/11/chartex" xmlns:cx6="http://schemas.microsoft.com/office/drawing/2016/5/12/chartex" xmlns:cx7="http://schemas.microsoft.com/office/drawing/2016/5/13/chartex" xmlns:cx8="http://schemas.microsoft.com/office/drawing/2016/5/14/chartex" xmlns:mc="http://schemas.openxmlformats.org/markup-compatibility/2006" xmlns:aink="http://schemas.microsoft.com/office/drawing/2016/ink" xmlns:am3d="http://schemas.microsoft.com/office/drawing/2017/model3d" xmlns:o="urn:schemas-microsoft-com:office:office" xmlns:oel="http://schemas.microsoft.com/office/2019/extlst" xmlns:r="http://schemas.openxmlformats.org/officeDocument/2006/relationships" xmlns:m="http://schemas.openxmlformats.org/officeDocument/2006/math" xmlns:v="urn:schemas-microsoft-com:vml" xmlns:wp14="http://schemas.microsoft.com/office/word/2010/wordprocessingDrawing" xmlns:wp="http://schemas.openxmlformats.org/drawingml/2006/wordprocessingDrawing" xmlns:w10="urn:schemas-microsoft-com:office:word" xmlns:w="http://schemas.openxmlformats.org/wordprocessingml/2006/main" xmlns:w14="http://schemas.microsoft.com/office/word/2010/wordml" xmlns:w15="http://schemas.microsoft.com/office/word/2012/wordml" xmlns:w16cex="http://schemas.microsoft.com/office/word/2018/wordml/cex" xmlns:w16cid="http://schemas.microsoft.com/office/word/2016/wordml/cid" xmlns:w16="http://schemas.microsoft.com/office/word/2018/wordml" xmlns:w16sdtdh="http://schemas.microsoft.com/office/word/2020/wordml/sdtdatahash" xmlns:w16se="http://schemas.microsoft.com/office/word/2015/wordml/symex" xmlns:wpg="http://schemas.microsoft.com/office/word/2010/wordprocessingGroup" xmlns:wpi="http://schemas.microsoft.com/office/word/2010/wordprocessingInk" xmlns:wne="http://schemas.microsoft.com/office/word/2006/wordml" xmlns:wps="http://schemas.microsoft.com/office/word/2010/wordprocessingShape" mc:Ignorable="w14 w15 w16se w16cid w16 w16cex w16sdtdh wp14">
+<w:hdr xmlns:wpc="http://schemas.microsoft.com/office/word/2010/wordprocessingCanvas" xmlns:cx="http://schemas.microsoft.com/office/drawing/2014/chartex" xmlns:cx1="http://schemas.microsoft.com/office/drawing/2015/9/8/chartex" xmlns:cx2="http://schemas.microsoft.com/office/drawing/2015/10/21/chartex" xmlns:cx3="http://schemas.microsoft.com/office/drawing/2016/5/9/chartex" xmlns:cx4="http://schemas.microsoft.com/office/drawing/2016/5/10/chartex" xmlns:cx5="http://schemas.microsoft.com/office/drawing/2016/5/11/chartex" xmlns:cx6="http://schemas.microsoft.com/office/drawing/2016/5/12/chartex" xmlns:cx7="http://schemas.microsoft.com/office/drawing/2016/5/13/chartex" xmlns:cx8="http://schemas.microsoft.com/office/drawing/2016/5/14/chartex" xmlns:mc="http://schemas.openxmlformats.org/markup-compatibility/2006" xmlns:aink="http://schemas.microsoft.com/office/drawing/2016/ink" xmlns:am3d="http://schemas.microsoft.com/office/drawing/2017/model3d" xmlns:o="urn:schemas-microsoft-com:office:office" xmlns:oel="http://schemas.microsoft.com/office/2019/extlst" xmlns:r="http://schemas.openxmlformats.org/officeDocument/2006/relationships" xmlns:m="http://schemas.openxmlformats.org/officeDocument/2006/math" xmlns:v="urn:schemas-microsoft-com:vml" xmlns:wp14="http://schemas.microsoft.com/office/word/2010/wordprocessingDrawing" xmlns:wp="http://schemas.openxmlformats.org/drawingml/2006/wordprocessingDrawing" xmlns:w10="urn:schemas-microsoft-com:office:word" xmlns:w="http://schemas.openxmlformats.org/wordprocessingml/2006/main" xmlns:w14="http://schemas.microsoft.com/office/word/2010/wordml" xmlns:w15="http://schemas.microsoft.com/office/word/2012/wordml" xmlns:w16cex="http://schemas.microsoft.com/office/word/2018/wordml/cex" xmlns:w16cid="http://schemas.microsoft.com/office/word/2016/wordml/cid" xmlns:w16="http://schemas.microsoft.com/office/word/2018/wordml" xmlns:w16du="http://schemas.microsoft.com/office/word/2023/wordml/word16du" xmlns:w16sdtdh="http://schemas.microsoft.com/office/word/2020/wordml/sdtdatahash" xmlns:w16se="http://schemas.microsoft.com/office/word/2015/wordml/symex" xmlns:wpg="http://schemas.microsoft.com/office/word/2010/wordprocessingGroup" xmlns:wpi="http://schemas.microsoft.com/office/word/2010/wordprocessingInk" xmlns:wne="http://schemas.microsoft.com/office/word/2006/wordml" xmlns:wps="http://schemas.microsoft.com/office/word/2010/wordprocessingShape" mc:Ignorable="w14 w15 w16se w16cid w16 w16cex w16sdtdh w16du wp14">
   <w:tbl>
     <w:tblPr>
       <w:tblStyle w:val="TableGrid"/>
@@ -17342,7 +17365,7 @@
 </file>
 
 <file path=word/header2.xml><?xml version="1.0" encoding="utf-8"?>
-<w:hdr xmlns:wpc="http://schemas.microsoft.com/office/word/2010/wordprocessingCanvas" xmlns:cx="http://schemas.microsoft.com/office/drawing/2014/chartex" xmlns:cx1="http://schemas.microsoft.com/office/drawing/2015/9/8/chartex" xmlns:cx2="http://schemas.microsoft.com/office/drawing/2015/10/21/chartex" xmlns:cx3="http://schemas.microsoft.com/office/drawing/2016/5/9/chartex" xmlns:cx4="http://schemas.microsoft.com/office/drawing/2016/5/10/chartex" xmlns:cx5="http://schemas.microsoft.com/office/drawing/2016/5/11/chartex" xmlns:cx6="http://schemas.microsoft.com/office/drawing/2016/5/12/chartex" xmlns:cx7="http://schemas.microsoft.com/office/drawing/2016/5/13/chartex" xmlns:cx8="http://schemas.microsoft.com/office/drawing/2016/5/14/chartex" xmlns:mc="http://schemas.openxmlformats.org/markup-compatibility/2006" xmlns:aink="http://schemas.microsoft.com/office/drawing/2016/ink" xmlns:am3d="http://schemas.microsoft.com/office/drawing/2017/model3d" xmlns:o="urn:schemas-microsoft-com:office:office" xmlns:oel="http://schemas.microsoft.com/office/2019/extlst" xmlns:r="http://schemas.openxmlformats.org/officeDocument/2006/relationships" xmlns:m="http://schemas.openxmlformats.org/officeDocument/2006/math" xmlns:v="urn:schemas-microsoft-com:vml" xmlns:wp14="http://schemas.microsoft.com/office/word/2010/wordprocessingDrawing" xmlns:wp="http://schemas.openxmlformats.org/drawingml/2006/wordprocessingDrawing" xmlns:w10="urn:schemas-microsoft-com:office:word" xmlns:w="http://schemas.openxmlformats.org/wordprocessingml/2006/main" xmlns:w14="http://schemas.microsoft.com/office/word/2010/wordml" xmlns:w15="http://schemas.microsoft.com/office/word/2012/wordml" xmlns:w16cex="http://schemas.microsoft.com/office/word/2018/wordml/cex" xmlns:w16cid="http://schemas.microsoft.com/office/word/2016/wordml/cid" xmlns:w16="http://schemas.microsoft.com/office/word/2018/wordml" xmlns:w16sdtdh="http://schemas.microsoft.com/office/word/2020/wordml/sdtdatahash" xmlns:w16se="http://schemas.microsoft.com/office/word/2015/wordml/symex" xmlns:wpg="http://schemas.microsoft.com/office/word/2010/wordprocessingGroup" xmlns:wpi="http://schemas.microsoft.com/office/word/2010/wordprocessingInk" xmlns:wne="http://schemas.microsoft.com/office/word/2006/wordml" xmlns:wps="http://schemas.microsoft.com/office/word/2010/wordprocessingShape" mc:Ignorable="w14 w15 w16se w16cid w16 w16cex w16sdtdh wp14">
+<w:hdr xmlns:wpc="http://schemas.microsoft.com/office/word/2010/wordprocessingCanvas" xmlns:cx="http://schemas.microsoft.com/office/drawing/2014/chartex" xmlns:cx1="http://schemas.microsoft.com/office/drawing/2015/9/8/chartex" xmlns:cx2="http://schemas.microsoft.com/office/drawing/2015/10/21/chartex" xmlns:cx3="http://schemas.microsoft.com/office/drawing/2016/5/9/chartex" xmlns:cx4="http://schemas.microsoft.com/office/drawing/2016/5/10/chartex" xmlns:cx5="http://schemas.microsoft.com/office/drawing/2016/5/11/chartex" xmlns:cx6="http://schemas.microsoft.com/office/drawing/2016/5/12/chartex" xmlns:cx7="http://schemas.microsoft.com/office/drawing/2016/5/13/chartex" xmlns:cx8="http://schemas.microsoft.com/office/drawing/2016/5/14/chartex" xmlns:mc="http://schemas.openxmlformats.org/markup-compatibility/2006" xmlns:aink="http://schemas.microsoft.com/office/drawing/2016/ink" xmlns:am3d="http://schemas.microsoft.com/office/drawing/2017/model3d" xmlns:o="urn:schemas-microsoft-com:office:office" xmlns:oel="http://schemas.microsoft.com/office/2019/extlst" xmlns:r="http://schemas.openxmlformats.org/officeDocument/2006/relationships" xmlns:m="http://schemas.openxmlformats.org/officeDocument/2006/math" xmlns:v="urn:schemas-microsoft-com:vml" xmlns:wp14="http://schemas.microsoft.com/office/word/2010/wordprocessingDrawing" xmlns:wp="http://schemas.openxmlformats.org/drawingml/2006/wordprocessingDrawing" xmlns:w10="urn:schemas-microsoft-com:office:word" xmlns:w="http://schemas.openxmlformats.org/wordprocessingml/2006/main" xmlns:w14="http://schemas.microsoft.com/office/word/2010/wordml" xmlns:w15="http://schemas.microsoft.com/office/word/2012/wordml" xmlns:w16cex="http://schemas.microsoft.com/office/word/2018/wordml/cex" xmlns:w16cid="http://schemas.microsoft.com/office/word/2016/wordml/cid" xmlns:w16="http://schemas.microsoft.com/office/word/2018/wordml" xmlns:w16du="http://schemas.microsoft.com/office/word/2023/wordml/word16du" xmlns:w16sdtdh="http://schemas.microsoft.com/office/word/2020/wordml/sdtdatahash" xmlns:w16se="http://schemas.microsoft.com/office/word/2015/wordml/symex" xmlns:wpg="http://schemas.microsoft.com/office/word/2010/wordprocessingGroup" xmlns:wpi="http://schemas.microsoft.com/office/word/2010/wordprocessingInk" xmlns:wne="http://schemas.microsoft.com/office/word/2006/wordml" xmlns:wps="http://schemas.microsoft.com/office/word/2010/wordprocessingShape" mc:Ignorable="w14 w15 w16se w16cid w16 w16cex w16sdtdh w16du wp14">
   <w:p>
     <w:pPr>
       <w:pStyle w:val="Header"/>
@@ -17388,7 +17411,7 @@
 </file>
 
 <file path=word/numbering.xml><?xml version="1.0" encoding="utf-8"?>
-<w:numbering xmlns:wpc="http://schemas.microsoft.com/office/word/2010/wordprocessingCanvas" xmlns:cx="http://schemas.microsoft.com/office/drawing/2014/chartex" xmlns:cx1="http://schemas.microsoft.com/office/drawing/2015/9/8/chartex" xmlns:cx2="http://schemas.microsoft.com/office/drawing/2015/10/21/chartex" xmlns:cx3="http://schemas.microsoft.com/office/drawing/2016/5/9/chartex" xmlns:cx4="http://schemas.microsoft.com/office/drawing/2016/5/10/chartex" xmlns:cx5="http://schemas.microsoft.com/office/drawing/2016/5/11/chartex" xmlns:cx6="http://schemas.microsoft.com/office/drawing/2016/5/12/chartex" xmlns:cx7="http://schemas.microsoft.com/office/drawing/2016/5/13/chartex" xmlns:cx8="http://schemas.microsoft.com/office/drawing/2016/5/14/chartex" xmlns:mc="http://schemas.openxmlformats.org/markup-compatibility/2006" xmlns:aink="http://schemas.microsoft.com/office/drawing/2016/ink" xmlns:am3d="http://schemas.microsoft.com/office/drawing/2017/model3d" xmlns:o="urn:schemas-microsoft-com:office:office" xmlns:oel="http://schemas.microsoft.com/office/2019/extlst" xmlns:r="http://schemas.openxmlformats.org/officeDocument/2006/relationships" xmlns:m="http://schemas.openxmlformats.org/officeDocument/2006/math" xmlns:v="urn:schemas-microsoft-com:vml" xmlns:wp14="http://schemas.microsoft.com/office/word/2010/wordprocessingDrawing" xmlns:wp="http://schemas.openxmlformats.org/drawingml/2006/wordprocessingDrawing" xmlns:w10="urn:schemas-microsoft-com:office:word" xmlns:w="http://schemas.openxmlformats.org/wordprocessingml/2006/main" xmlns:w14="http://schemas.microsoft.com/office/word/2010/wordml" xmlns:w15="http://schemas.microsoft.com/office/word/2012/wordml" xmlns:w16cex="http://schemas.microsoft.com/office/word/2018/wordml/cex" xmlns:w16cid="http://schemas.microsoft.com/office/word/2016/wordml/cid" xmlns:w16="http://schemas.microsoft.com/office/word/2018/wordml" xmlns:w16sdtdh="http://schemas.microsoft.com/office/word/2020/wordml/sdtdatahash" xmlns:w16se="http://schemas.microsoft.com/office/word/2015/wordml/symex" xmlns:wpg="http://schemas.microsoft.com/office/word/2010/wordprocessingGroup" xmlns:wpi="http://schemas.microsoft.com/office/word/2010/wordprocessingInk" xmlns:wne="http://schemas.microsoft.com/office/word/2006/wordml" xmlns:wps="http://schemas.microsoft.com/office/word/2010/wordprocessingShape" mc:Ignorable="w14 w15 w16se w16cid w16 w16cex w16sdtdh wp14">
+<w:numbering xmlns:wpc="http://schemas.microsoft.com/office/word/2010/wordprocessingCanvas" xmlns:cx="http://schemas.microsoft.com/office/drawing/2014/chartex" xmlns:cx1="http://schemas.microsoft.com/office/drawing/2015/9/8/chartex" xmlns:cx2="http://schemas.microsoft.com/office/drawing/2015/10/21/chartex" xmlns:cx3="http://schemas.microsoft.com/office/drawing/2016/5/9/chartex" xmlns:cx4="http://schemas.microsoft.com/office/drawing/2016/5/10/chartex" xmlns:cx5="http://schemas.microsoft.com/office/drawing/2016/5/11/chartex" xmlns:cx6="http://schemas.microsoft.com/office/drawing/2016/5/12/chartex" xmlns:cx7="http://schemas.microsoft.com/office/drawing/2016/5/13/chartex" xmlns:cx8="http://schemas.microsoft.com/office/drawing/2016/5/14/chartex" xmlns:mc="http://schemas.openxmlformats.org/markup-compatibility/2006" xmlns:aink="http://schemas.microsoft.com/office/drawing/2016/ink" xmlns:am3d="http://schemas.microsoft.com/office/drawing/2017/model3d" xmlns:o="urn:schemas-microsoft-com:office:office" xmlns:oel="http://schemas.microsoft.com/office/2019/extlst" xmlns:r="http://schemas.openxmlformats.org/officeDocument/2006/relationships" xmlns:m="http://schemas.openxmlformats.org/officeDocument/2006/math" xmlns:v="urn:schemas-microsoft-com:vml" xmlns:wp14="http://schemas.microsoft.com/office/word/2010/wordprocessingDrawing" xmlns:wp="http://schemas.openxmlformats.org/drawingml/2006/wordprocessingDrawing" xmlns:w10="urn:schemas-microsoft-com:office:word" xmlns:w="http://schemas.openxmlformats.org/wordprocessingml/2006/main" xmlns:w14="http://schemas.microsoft.com/office/word/2010/wordml" xmlns:w15="http://schemas.microsoft.com/office/word/2012/wordml" xmlns:w16cex="http://schemas.microsoft.com/office/word/2018/wordml/cex" xmlns:w16cid="http://schemas.microsoft.com/office/word/2016/wordml/cid" xmlns:w16="http://schemas.microsoft.com/office/word/2018/wordml" xmlns:w16du="http://schemas.microsoft.com/office/word/2023/wordml/word16du" xmlns:w16sdtdh="http://schemas.microsoft.com/office/word/2020/wordml/sdtdatahash" xmlns:w16se="http://schemas.microsoft.com/office/word/2015/wordml/symex" xmlns:wpg="http://schemas.microsoft.com/office/word/2010/wordprocessingGroup" xmlns:wpi="http://schemas.microsoft.com/office/word/2010/wordprocessingInk" xmlns:wne="http://schemas.microsoft.com/office/word/2006/wordml" xmlns:wps="http://schemas.microsoft.com/office/word/2010/wordprocessingShape" mc:Ignorable="w14 w15 w16se w16cid w16 w16cex w16sdtdh w16du wp14">
   <w:abstractNum w:abstractNumId="0" w15:restartNumberingAfterBreak="0">
     <w:nsid w:val="02D71FB7"/>
     <w:multiLevelType w:val="hybridMultilevel"/>
@@ -21054,7 +21077,7 @@
 </file>
 
 <file path=word/people.xml><?xml version="1.0" encoding="utf-8"?>
-<w15:people xmlns:wpc="http://schemas.microsoft.com/office/word/2010/wordprocessingCanvas" xmlns:cx="http://schemas.microsoft.com/office/drawing/2014/chartex" xmlns:cx1="http://schemas.microsoft.com/office/drawing/2015/9/8/chartex" xmlns:cx2="http://schemas.microsoft.com/office/drawing/2015/10/21/chartex" xmlns:cx3="http://schemas.microsoft.com/office/drawing/2016/5/9/chartex" xmlns:cx4="http://schemas.microsoft.com/office/drawing/2016/5/10/chartex" xmlns:cx5="http://schemas.microsoft.com/office/drawing/2016/5/11/chartex" xmlns:cx6="http://schemas.microsoft.com/office/drawing/2016/5/12/chartex" xmlns:cx7="http://schemas.microsoft.com/office/drawing/2016/5/13/chartex" xmlns:cx8="http://schemas.microsoft.com/office/drawing/2016/5/14/chartex" xmlns:mc="http://schemas.openxmlformats.org/markup-compatibility/2006" xmlns:aink="http://schemas.microsoft.com/office/drawing/2016/ink" xmlns:am3d="http://schemas.microsoft.com/office/drawing/2017/model3d" xmlns:o="urn:schemas-microsoft-com:office:office" xmlns:oel="http://schemas.microsoft.com/office/2019/extlst" xmlns:r="http://schemas.openxmlformats.org/officeDocument/2006/relationships" xmlns:m="http://schemas.openxmlformats.org/officeDocument/2006/math" xmlns:v="urn:schemas-microsoft-com:vml" xmlns:wp14="http://schemas.microsoft.com/office/word/2010/wordprocessingDrawing" xmlns:wp="http://schemas.openxmlformats.org/drawingml/2006/wordprocessingDrawing" xmlns:w10="urn:schemas-microsoft-com:office:word" xmlns:w="http://schemas.openxmlformats.org/wordprocessingml/2006/main" xmlns:w14="http://schemas.microsoft.com/office/word/2010/wordml" xmlns:w15="http://schemas.microsoft.com/office/word/2012/wordml" xmlns:w16cex="http://schemas.microsoft.com/office/word/2018/wordml/cex" xmlns:w16cid="http://schemas.microsoft.com/office/word/2016/wordml/cid" xmlns:w16="http://schemas.microsoft.com/office/word/2018/wordml" xmlns:w16sdtdh="http://schemas.microsoft.com/office/word/2020/wordml/sdtdatahash" xmlns:w16se="http://schemas.microsoft.com/office/word/2015/wordml/symex" xmlns:wpg="http://schemas.microsoft.com/office/word/2010/wordprocessingGroup" xmlns:wpi="http://schemas.microsoft.com/office/word/2010/wordprocessingInk" xmlns:wne="http://schemas.microsoft.com/office/word/2006/wordml" xmlns:wps="http://schemas.microsoft.com/office/word/2010/wordprocessingShape" mc:Ignorable="w14 w15 w16se w16cid w16 w16cex w16sdtdh wp14">
+<w15:people xmlns:wpc="http://schemas.microsoft.com/office/word/2010/wordprocessingCanvas" xmlns:cx="http://schemas.microsoft.com/office/drawing/2014/chartex" xmlns:cx1="http://schemas.microsoft.com/office/drawing/2015/9/8/chartex" xmlns:cx2="http://schemas.microsoft.com/office/drawing/2015/10/21/chartex" xmlns:cx3="http://schemas.microsoft.com/office/drawing/2016/5/9/chartex" xmlns:cx4="http://schemas.microsoft.com/office/drawing/2016/5/10/chartex" xmlns:cx5="http://schemas.microsoft.com/office/drawing/2016/5/11/chartex" xmlns:cx6="http://schemas.microsoft.com/office/drawing/2016/5/12/chartex" xmlns:cx7="http://schemas.microsoft.com/office/drawing/2016/5/13/chartex" xmlns:cx8="http://schemas.microsoft.com/office/drawing/2016/5/14/chartex" xmlns:mc="http://schemas.openxmlformats.org/markup-compatibility/2006" xmlns:aink="http://schemas.microsoft.com/office/drawing/2016/ink" xmlns:am3d="http://schemas.microsoft.com/office/drawing/2017/model3d" xmlns:o="urn:schemas-microsoft-com:office:office" xmlns:oel="http://schemas.microsoft.com/office/2019/extlst" xmlns:r="http://schemas.openxmlformats.org/officeDocument/2006/relationships" xmlns:m="http://schemas.openxmlformats.org/officeDocument/2006/math" xmlns:v="urn:schemas-microsoft-com:vml" xmlns:wp14="http://schemas.microsoft.com/office/word/2010/wordprocessingDrawing" xmlns:wp="http://schemas.openxmlformats.org/drawingml/2006/wordprocessingDrawing" xmlns:w10="urn:schemas-microsoft-com:office:word" xmlns:w="http://schemas.openxmlformats.org/wordprocessingml/2006/main" xmlns:w14="http://schemas.microsoft.com/office/word/2010/wordml" xmlns:w15="http://schemas.microsoft.com/office/word/2012/wordml" xmlns:w16cex="http://schemas.microsoft.com/office/word/2018/wordml/cex" xmlns:w16cid="http://schemas.microsoft.com/office/word/2016/wordml/cid" xmlns:w16="http://schemas.microsoft.com/office/word/2018/wordml" xmlns:w16du="http://schemas.microsoft.com/office/word/2023/wordml/word16du" xmlns:w16sdtdh="http://schemas.microsoft.com/office/word/2020/wordml/sdtdatahash" xmlns:w16se="http://schemas.microsoft.com/office/word/2015/wordml/symex" xmlns:wpg="http://schemas.microsoft.com/office/word/2010/wordprocessingGroup" xmlns:wpi="http://schemas.microsoft.com/office/word/2010/wordprocessingInk" xmlns:wne="http://schemas.microsoft.com/office/word/2006/wordml" xmlns:wps="http://schemas.microsoft.com/office/word/2010/wordprocessingShape" mc:Ignorable="w14 w15 w16se w16cid w16 w16cex w16sdtdh w16du wp14">
   <w15:person w15:author="Renaldy">
     <w15:presenceInfo w15:providerId="AD" w15:userId="S::renaldy@binus.edu::a59edd47-9002-4fa5-97b4-f749a3d3e792"/>
   </w15:person>
@@ -21062,7 +21085,7 @@
 </file>
 
 <file path=word/styles.xml><?xml version="1.0" encoding="utf-8"?>
-<w:styles xmlns:mc="http://schemas.openxmlformats.org/markup-compatibility/2006" xmlns:r="http://schemas.openxmlformats.org/officeDocument/2006/relationships" xmlns:w="http://schemas.openxmlformats.org/wordprocessingml/2006/main" xmlns:w14="http://schemas.microsoft.com/office/word/2010/wordml" xmlns:w15="http://schemas.microsoft.com/office/word/2012/wordml" xmlns:w16cex="http://schemas.microsoft.com/office/word/2018/wordml/cex" xmlns:w16cid="http://schemas.microsoft.com/office/word/2016/wordml/cid" xmlns:w16="http://schemas.microsoft.com/office/word/2018/wordml" xmlns:w16sdtdh="http://schemas.microsoft.com/office/word/2020/wordml/sdtdatahash" xmlns:w16se="http://schemas.microsoft.com/office/word/2015/wordml/symex" mc:Ignorable="w14 w15 w16se w16cid w16 w16cex w16sdtdh">
+<w:styles xmlns:mc="http://schemas.openxmlformats.org/markup-compatibility/2006" xmlns:r="http://schemas.openxmlformats.org/officeDocument/2006/relationships" xmlns:w="http://schemas.openxmlformats.org/wordprocessingml/2006/main" xmlns:w14="http://schemas.microsoft.com/office/word/2010/wordml" xmlns:w15="http://schemas.microsoft.com/office/word/2012/wordml" xmlns:w16cex="http://schemas.microsoft.com/office/word/2018/wordml/cex" xmlns:w16cid="http://schemas.microsoft.com/office/word/2016/wordml/cid" xmlns:w16="http://schemas.microsoft.com/office/word/2018/wordml" xmlns:w16du="http://schemas.microsoft.com/office/word/2023/wordml/word16du" xmlns:w16sdtdh="http://schemas.microsoft.com/office/word/2020/wordml/sdtdatahash" xmlns:w16se="http://schemas.microsoft.com/office/word/2015/wordml/symex" mc:Ignorable="w14 w15 w16se w16cid w16 w16cex w16sdtdh w16du">
   <w:docDefaults>
     <w:rPrDefault>
       <w:rPr>
